--- a/Calendario2021/Politicas/PoliticasCisco2021.docx
+++ b/Calendario2021/Politicas/PoliticasCisco2021.docx
@@ -3026,85 +3026,12 @@
                 <w:lang w:val="en-US"/>
               </w:rPr>
             </w:pPr>
-            <w:proofErr w:type="spellStart"/>
             <w:r>
               <w:rPr>
                 <w:rFonts w:ascii="Arial" w:hAnsi="Arial" w:cs="Arial"/>
                 <w:lang w:val="en-US"/>
               </w:rPr>
-              <w:t>Lab</w:t>
-            </w:r>
-            <w:proofErr w:type="spellEnd"/>
-            <w:r>
-              <w:rPr>
-                <w:rFonts w:ascii="Arial" w:hAnsi="Arial" w:cs="Arial"/>
-                <w:lang w:val="en-US"/>
-              </w:rPr>
-              <w:t xml:space="preserve"> 1.1.4.6 </w:t>
-            </w:r>
-            <w:proofErr w:type="spellStart"/>
-            <w:r>
-              <w:rPr>
-                <w:rFonts w:ascii="Arial" w:hAnsi="Arial" w:cs="Arial"/>
-                <w:lang w:val="en-US"/>
-              </w:rPr>
-              <w:t>Configuring</w:t>
-            </w:r>
-            <w:proofErr w:type="spellEnd"/>
-            <w:r>
-              <w:rPr>
-                <w:rFonts w:ascii="Arial" w:hAnsi="Arial" w:cs="Arial"/>
-                <w:lang w:val="en-US"/>
-              </w:rPr>
-              <w:t xml:space="preserve"> Basic </w:t>
-            </w:r>
-            <w:proofErr w:type="spellStart"/>
-            <w:r>
-              <w:rPr>
-                <w:rFonts w:ascii="Arial" w:hAnsi="Arial" w:cs="Arial"/>
-                <w:lang w:val="en-US"/>
-              </w:rPr>
-              <w:t>Router</w:t>
-            </w:r>
-            <w:proofErr w:type="spellEnd"/>
-            <w:r>
-              <w:rPr>
-                <w:rFonts w:ascii="Arial" w:hAnsi="Arial" w:cs="Arial"/>
-                <w:lang w:val="en-US"/>
-              </w:rPr>
-              <w:t xml:space="preserve"> </w:t>
-            </w:r>
-            <w:proofErr w:type="spellStart"/>
-            <w:r>
-              <w:rPr>
-                <w:rFonts w:ascii="Arial" w:hAnsi="Arial" w:cs="Arial"/>
-                <w:lang w:val="en-US"/>
-              </w:rPr>
-              <w:t>Settings</w:t>
-            </w:r>
-            <w:proofErr w:type="spellEnd"/>
-            <w:r>
-              <w:rPr>
-                <w:rFonts w:ascii="Arial" w:hAnsi="Arial" w:cs="Arial"/>
-                <w:lang w:val="en-US"/>
-              </w:rPr>
-              <w:t xml:space="preserve"> </w:t>
-            </w:r>
-            <w:proofErr w:type="spellStart"/>
-            <w:r>
-              <w:rPr>
-                <w:rFonts w:ascii="Arial" w:hAnsi="Arial" w:cs="Arial"/>
-                <w:lang w:val="en-US"/>
-              </w:rPr>
-              <w:t>with</w:t>
-            </w:r>
-            <w:proofErr w:type="spellEnd"/>
-            <w:r>
-              <w:rPr>
-                <w:rFonts w:ascii="Arial" w:hAnsi="Arial" w:cs="Arial"/>
-                <w:lang w:val="en-US"/>
-              </w:rPr>
-              <w:t xml:space="preserve"> IOS CLI</w:t>
+              <w:t>Lab 1.1.4.6 Configuring Basic Router Settings with IOS CLI</w:t>
             </w:r>
           </w:p>
           <w:p>
@@ -3247,37 +3174,12 @@
                 <w:lang w:val="en-US"/>
               </w:rPr>
             </w:pPr>
-            <w:proofErr w:type="spellStart"/>
             <w:r>
               <w:rPr>
                 <w:rFonts w:ascii="Arial" w:hAnsi="Arial" w:cs="Arial"/>
                 <w:lang w:val="en-US"/>
               </w:rPr>
-              <w:t>Lab</w:t>
-            </w:r>
-            <w:proofErr w:type="spellEnd"/>
-            <w:r>
-              <w:rPr>
-                <w:rFonts w:ascii="Arial" w:hAnsi="Arial" w:cs="Arial"/>
-                <w:lang w:val="en-US"/>
-              </w:rPr>
-              <w:t xml:space="preserve"> 2.2.2.5 </w:t>
-            </w:r>
-            <w:proofErr w:type="spellStart"/>
-            <w:r>
-              <w:rPr>
-                <w:rFonts w:ascii="Arial" w:hAnsi="Arial" w:cs="Arial"/>
-                <w:lang w:val="en-US"/>
-              </w:rPr>
-              <w:t>Configuring</w:t>
-            </w:r>
-            <w:proofErr w:type="spellEnd"/>
-            <w:r>
-              <w:rPr>
-                <w:rFonts w:ascii="Arial" w:hAnsi="Arial" w:cs="Arial"/>
-                <w:lang w:val="en-US"/>
-              </w:rPr>
-              <w:t xml:space="preserve"> IPv4 Static and Default Routes</w:t>
+              <w:t>Lab 2.2.2.5 Configuring IPv4 Static and Default Routes</w:t>
             </w:r>
           </w:p>
           <w:p>
@@ -3395,7 +3297,6 @@
               </w:rPr>
               <w:t xml:space="preserve">Capítulo 3. </w:t>
             </w:r>
-            <w:proofErr w:type="spellStart"/>
             <w:r>
               <w:rPr>
                 <w:rStyle w:val="Textoennegrita"/>
@@ -3404,9 +3305,9 @@
                 <w:sz w:val="20"/>
                 <w:szCs w:val="20"/>
               </w:rPr>
-              <w:t>Routing</w:t>
-            </w:r>
-            <w:proofErr w:type="spellEnd"/>
+              <w:t xml:space="preserve">Dynamic </w:t>
+            </w:r>
+            <w:proofErr w:type="spellStart"/>
             <w:r>
               <w:rPr>
                 <w:rStyle w:val="Textoennegrita"/>
@@ -3415,18 +3316,7 @@
                 <w:sz w:val="20"/>
                 <w:szCs w:val="20"/>
               </w:rPr>
-              <w:t xml:space="preserve"> </w:t>
-            </w:r>
-            <w:proofErr w:type="spellStart"/>
-            <w:r>
-              <w:rPr>
-                <w:rStyle w:val="Textoennegrita"/>
-                <w:rFonts w:ascii="Arial" w:hAnsi="Arial" w:cs="Arial"/>
-                <w:color w:val="000000"/>
-                <w:sz w:val="20"/>
-                <w:szCs w:val="20"/>
-              </w:rPr>
-              <w:t>Dynamically</w:t>
+              <w:t>Routing</w:t>
             </w:r>
             <w:proofErr w:type="spellEnd"/>
           </w:p>
@@ -3538,7 +3428,6 @@
               </w:rPr>
               <w:t>Capítulo 3. </w:t>
             </w:r>
-            <w:proofErr w:type="spellStart"/>
             <w:r>
               <w:rPr>
                 <w:rStyle w:val="Textoennegrita"/>
@@ -3547,9 +3436,9 @@
                 <w:sz w:val="20"/>
                 <w:szCs w:val="20"/>
               </w:rPr>
-              <w:t>Routing</w:t>
-            </w:r>
-            <w:proofErr w:type="spellEnd"/>
+              <w:t xml:space="preserve">Dynamic </w:t>
+            </w:r>
+            <w:proofErr w:type="spellStart"/>
             <w:r>
               <w:rPr>
                 <w:rStyle w:val="Textoennegrita"/>
@@ -3558,18 +3447,7 @@
                 <w:sz w:val="20"/>
                 <w:szCs w:val="20"/>
               </w:rPr>
-              <w:t xml:space="preserve"> </w:t>
-            </w:r>
-            <w:proofErr w:type="spellStart"/>
-            <w:r>
-              <w:rPr>
-                <w:rStyle w:val="Textoennegrita"/>
-                <w:rFonts w:ascii="Arial" w:hAnsi="Arial" w:cs="Arial"/>
-                <w:color w:val="000000"/>
-                <w:sz w:val="20"/>
-                <w:szCs w:val="20"/>
-              </w:rPr>
-              <w:t>Dynamically</w:t>
+              <w:t>Routing</w:t>
             </w:r>
             <w:proofErr w:type="spellEnd"/>
           </w:p>
@@ -3912,63 +3790,13 @@
                 <w:lang w:val="en-US"/>
               </w:rPr>
             </w:pPr>
-            <w:proofErr w:type="spellStart"/>
             <w:r>
               <w:rPr>
                 <w:rFonts w:ascii="Arial" w:hAnsi="Arial" w:cs="Arial"/>
                 <w:lang w:val="en-US"/>
               </w:rPr>
-              <w:t>Lab</w:t>
-            </w:r>
-            <w:proofErr w:type="spellEnd"/>
-            <w:r>
-              <w:rPr>
-                <w:rFonts w:ascii="Arial" w:hAnsi="Arial" w:cs="Arial"/>
-                <w:lang w:val="en-US"/>
-              </w:rPr>
-              <w:t xml:space="preserve"> 5.2.2.9 </w:t>
-            </w:r>
-            <w:proofErr w:type="spellStart"/>
-            <w:r>
-              <w:rPr>
-                <w:rFonts w:ascii="Arial" w:hAnsi="Arial" w:cs="Arial"/>
-                <w:lang w:val="en-US"/>
-              </w:rPr>
-              <w:t>Configuring</w:t>
-            </w:r>
-            <w:proofErr w:type="spellEnd"/>
-            <w:r>
-              <w:rPr>
-                <w:rFonts w:ascii="Arial" w:hAnsi="Arial" w:cs="Arial"/>
-                <w:lang w:val="en-US"/>
-              </w:rPr>
-              <w:t xml:space="preserve"> </w:t>
-            </w:r>
-            <w:proofErr w:type="spellStart"/>
-            <w:r>
-              <w:rPr>
-                <w:rFonts w:ascii="Arial" w:hAnsi="Arial" w:cs="Arial"/>
-                <w:lang w:val="en-US"/>
-              </w:rPr>
-              <w:t>Switch</w:t>
-            </w:r>
-            <w:proofErr w:type="spellEnd"/>
-            <w:r>
-              <w:rPr>
-                <w:rFonts w:ascii="Arial" w:hAnsi="Arial" w:cs="Arial"/>
-                <w:lang w:val="en-US"/>
-              </w:rPr>
-              <w:t xml:space="preserve"> Security </w:t>
-            </w:r>
-            <w:proofErr w:type="spellStart"/>
-            <w:r>
-              <w:rPr>
-                <w:rFonts w:ascii="Arial" w:hAnsi="Arial" w:cs="Arial"/>
-                <w:lang w:val="en-US"/>
-              </w:rPr>
-              <w:t>Features</w:t>
-            </w:r>
-            <w:proofErr w:type="spellEnd"/>
+              <w:t>Lab 5.2.2.9 Configuring Switch Security Features</w:t>
+            </w:r>
           </w:p>
           <w:p>
             <w:pPr>
@@ -4095,79 +3923,13 @@
                 <w:lang w:val="en-US"/>
               </w:rPr>
             </w:pPr>
-            <w:proofErr w:type="spellStart"/>
             <w:r>
               <w:rPr>
                 <w:rFonts w:ascii="Arial" w:hAnsi="Arial" w:cs="Arial"/>
                 <w:lang w:val="en-US"/>
               </w:rPr>
-              <w:t>Lab</w:t>
-            </w:r>
-            <w:proofErr w:type="spellEnd"/>
-            <w:r>
-              <w:rPr>
-                <w:rFonts w:ascii="Arial" w:hAnsi="Arial" w:cs="Arial"/>
-                <w:lang w:val="en-US"/>
-              </w:rPr>
-              <w:t xml:space="preserve"> 6.3.3.7 </w:t>
-            </w:r>
-            <w:proofErr w:type="spellStart"/>
-            <w:r>
-              <w:rPr>
-                <w:rFonts w:ascii="Arial" w:hAnsi="Arial" w:cs="Arial"/>
-                <w:lang w:val="en-US"/>
-              </w:rPr>
-              <w:t>Configuring</w:t>
-            </w:r>
-            <w:proofErr w:type="spellEnd"/>
-            <w:r>
-              <w:rPr>
-                <w:rFonts w:ascii="Arial" w:hAnsi="Arial" w:cs="Arial"/>
-                <w:lang w:val="en-US"/>
-              </w:rPr>
-              <w:t xml:space="preserve"> 802.1Q </w:t>
-            </w:r>
-            <w:proofErr w:type="spellStart"/>
-            <w:r>
-              <w:rPr>
-                <w:rFonts w:ascii="Arial" w:hAnsi="Arial" w:cs="Arial"/>
-                <w:lang w:val="en-US"/>
-              </w:rPr>
-              <w:t>Trunk-Based</w:t>
-            </w:r>
-            <w:proofErr w:type="spellEnd"/>
-            <w:r>
-              <w:rPr>
-                <w:rFonts w:ascii="Arial" w:hAnsi="Arial" w:cs="Arial"/>
-                <w:lang w:val="en-US"/>
-              </w:rPr>
-              <w:t xml:space="preserve"> </w:t>
-            </w:r>
-            <w:proofErr w:type="gramStart"/>
-            <w:r>
-              <w:rPr>
-                <w:rFonts w:ascii="Arial" w:hAnsi="Arial" w:cs="Arial"/>
-                <w:lang w:val="en-US"/>
-              </w:rPr>
-              <w:t>Inter-VLAN</w:t>
-            </w:r>
-            <w:proofErr w:type="gramEnd"/>
-            <w:r>
-              <w:rPr>
-                <w:rFonts w:ascii="Arial" w:hAnsi="Arial" w:cs="Arial"/>
-                <w:lang w:val="en-US"/>
-              </w:rPr>
-              <w:t xml:space="preserve"> </w:t>
-            </w:r>
-            <w:proofErr w:type="spellStart"/>
-            <w:r>
-              <w:rPr>
-                <w:rFonts w:ascii="Arial" w:hAnsi="Arial" w:cs="Arial"/>
-                <w:lang w:val="en-US"/>
-              </w:rPr>
-              <w:t>Routing</w:t>
-            </w:r>
-            <w:proofErr w:type="spellEnd"/>
+              <w:t>Lab 6.3.3.7 Configuring 802.1Q Trunk-Based Inter-VLAN Routing</w:t>
+            </w:r>
           </w:p>
           <w:p>
             <w:pPr>
@@ -4287,63 +4049,13 @@
                 <w:lang w:val="es-MX"/>
               </w:rPr>
             </w:pPr>
-            <w:proofErr w:type="spellStart"/>
             <w:r>
               <w:rPr>
                 <w:rFonts w:ascii="Arial" w:hAnsi="Arial" w:cs="Arial"/>
                 <w:lang w:val="en-US"/>
               </w:rPr>
-              <w:t>Lab</w:t>
-            </w:r>
-            <w:proofErr w:type="spellEnd"/>
-            <w:r>
-              <w:rPr>
-                <w:rFonts w:ascii="Arial" w:hAnsi="Arial" w:cs="Arial"/>
-                <w:lang w:val="en-US"/>
-              </w:rPr>
-              <w:t xml:space="preserve"> 7.2.2.6 </w:t>
-            </w:r>
-            <w:proofErr w:type="spellStart"/>
-            <w:r>
-              <w:rPr>
-                <w:rFonts w:ascii="Arial" w:hAnsi="Arial" w:cs="Arial"/>
-                <w:lang w:val="en-US"/>
-              </w:rPr>
-              <w:t>Configuring</w:t>
-            </w:r>
-            <w:proofErr w:type="spellEnd"/>
-            <w:r>
-              <w:rPr>
-                <w:rFonts w:ascii="Arial" w:hAnsi="Arial" w:cs="Arial"/>
-                <w:lang w:val="en-US"/>
-              </w:rPr>
-              <w:t xml:space="preserve"> and </w:t>
-            </w:r>
-            <w:proofErr w:type="spellStart"/>
-            <w:r>
-              <w:rPr>
-                <w:rFonts w:ascii="Arial" w:hAnsi="Arial" w:cs="Arial"/>
-                <w:lang w:val="en-US"/>
-              </w:rPr>
-              <w:t>Verifying</w:t>
-            </w:r>
-            <w:proofErr w:type="spellEnd"/>
-            <w:r>
-              <w:rPr>
-                <w:rFonts w:ascii="Arial" w:hAnsi="Arial" w:cs="Arial"/>
-                <w:lang w:val="en-US"/>
-              </w:rPr>
-              <w:t xml:space="preserve"> Standard IPv4 </w:t>
-            </w:r>
-            <w:proofErr w:type="spellStart"/>
-            <w:r>
-              <w:rPr>
-                <w:rFonts w:ascii="Arial" w:hAnsi="Arial" w:cs="Arial"/>
-                <w:lang w:val="en-US"/>
-              </w:rPr>
-              <w:t>ACLs</w:t>
-            </w:r>
-            <w:proofErr w:type="spellEnd"/>
+              <w:t>Lab 7.2.2.6 Configuring and Verifying Standard IPv4 ACLs</w:t>
+            </w:r>
           </w:p>
         </w:tc>
       </w:tr>

--- a/Calendario2021/Politicas/PoliticasCisco2021.docx
+++ b/Calendario2021/Politicas/PoliticasCisco2021.docx
@@ -1026,25 +1026,7 @@
           <w:sz w:val="22"/>
           <w:u w:val="single"/>
         </w:rPr>
-        <w:t xml:space="preserve">Martes de 12:00 a 1:00 p.m. y de 5:00 a 6:00 </w:t>
-      </w:r>
-      <w:proofErr w:type="spellStart"/>
-      <w:r>
-        <w:rPr>
-          <w:rFonts w:ascii="Arial" w:hAnsi="Arial"/>
-          <w:sz w:val="22"/>
-          <w:u w:val="single"/>
-        </w:rPr>
-        <w:t>p.m</w:t>
-      </w:r>
-      <w:proofErr w:type="spellEnd"/>
-      <w:r>
-        <w:rPr>
-          <w:rFonts w:ascii="Arial" w:hAnsi="Arial"/>
-          <w:sz w:val="22"/>
-          <w:u w:val="single"/>
-        </w:rPr>
-        <w:t>, Miércoles de 5:00 a 6:00 p.m. y Viernes de 12:00 a 1:00 p.m. y de 3:00 a 5:00 p.m.  Este horario se extenderá a otros horarios a conveniencia de los estudiantes, previa cita.</w:t>
+        <w:t>Martes de 12:00 a 1:00 p.m. y de 5:00 a 6:00 p.m, Miércoles de 5:00 a 6:00 p.m. y Viernes de 12:00 a 1:00 p.m. y de 3:00 a 5:00 p.m.  Este horario se extenderá a otros horarios a conveniencia de los estudiantes, previa cita.</w:t>
       </w:r>
       <w:r>
         <w:rPr>
@@ -2715,14 +2697,12 @@
                 <w:szCs w:val="20"/>
               </w:rPr>
             </w:pPr>
-            <w:proofErr w:type="spellStart"/>
             <w:r>
               <w:rPr>
                 <w:szCs w:val="20"/>
               </w:rPr>
               <w:t>Introducción</w:t>
             </w:r>
-            <w:proofErr w:type="spellEnd"/>
           </w:p>
           <w:p>
             <w:pPr>
@@ -2736,92 +2716,13 @@
                 <w:lang w:val="en-US"/>
               </w:rPr>
             </w:pPr>
-            <w:proofErr w:type="spellStart"/>
             <w:r>
               <w:rPr>
                 <w:rFonts w:ascii="Arial" w:hAnsi="Arial" w:cs="Arial"/>
                 <w:lang w:val="en-US"/>
               </w:rPr>
-              <w:t>Presentación</w:t>
-            </w:r>
-            <w:proofErr w:type="spellEnd"/>
-            <w:r>
-              <w:rPr>
-                <w:rFonts w:ascii="Arial" w:hAnsi="Arial" w:cs="Arial"/>
-                <w:lang w:val="en-US"/>
-              </w:rPr>
-              <w:t xml:space="preserve"> de las </w:t>
-            </w:r>
-            <w:proofErr w:type="spellStart"/>
-            <w:r>
-              <w:rPr>
-                <w:rFonts w:ascii="Arial" w:hAnsi="Arial" w:cs="Arial"/>
-                <w:lang w:val="en-US"/>
-              </w:rPr>
-              <w:t>políticas</w:t>
-            </w:r>
-            <w:proofErr w:type="spellEnd"/>
-            <w:r>
-              <w:rPr>
-                <w:rFonts w:ascii="Arial" w:hAnsi="Arial" w:cs="Arial"/>
-                <w:lang w:val="en-US"/>
-              </w:rPr>
-              <w:t xml:space="preserve"> del curso, temario y forma de </w:t>
-            </w:r>
-            <w:proofErr w:type="spellStart"/>
-            <w:r>
-              <w:rPr>
-                <w:rFonts w:ascii="Arial" w:hAnsi="Arial" w:cs="Arial"/>
-                <w:lang w:val="en-US"/>
-              </w:rPr>
-              <w:t>trabajo</w:t>
-            </w:r>
-            <w:proofErr w:type="spellEnd"/>
-            <w:r>
-              <w:rPr>
-                <w:rFonts w:ascii="Arial" w:hAnsi="Arial" w:cs="Arial"/>
-                <w:lang w:val="en-US"/>
-              </w:rPr>
-              <w:t>.</w:t>
-            </w:r>
-          </w:p>
-          <w:p>
-            <w:pPr>
-              <w:numPr>
-                <w:ilvl w:val="0"/>
-                <w:numId w:val="5"/>
-              </w:numPr>
-              <w:spacing w:before="120" w:after="120" w:line="300" w:lineRule="exact"/>
-              <w:rPr>
-                <w:rFonts w:ascii="Arial" w:hAnsi="Arial" w:cs="Arial"/>
-                <w:lang w:val="en-US"/>
-              </w:rPr>
-            </w:pPr>
-            <w:proofErr w:type="spellStart"/>
-            <w:r>
-              <w:rPr>
-                <w:rFonts w:ascii="Arial" w:hAnsi="Arial" w:cs="Arial"/>
-                <w:lang w:val="en-US"/>
-              </w:rPr>
-              <w:t>Configuración</w:t>
-            </w:r>
-            <w:proofErr w:type="spellEnd"/>
-            <w:r>
-              <w:rPr>
-                <w:rFonts w:ascii="Arial" w:hAnsi="Arial" w:cs="Arial"/>
-                <w:lang w:val="en-US"/>
-              </w:rPr>
-              <w:t xml:space="preserve"> de </w:t>
-            </w:r>
-            <w:proofErr w:type="spellStart"/>
-            <w:r>
-              <w:rPr>
-                <w:rFonts w:ascii="Arial" w:hAnsi="Arial" w:cs="Arial"/>
-                <w:lang w:val="en-US"/>
-              </w:rPr>
-              <w:t>cuentas</w:t>
-            </w:r>
-            <w:proofErr w:type="spellEnd"/>
+              <w:t>Presentación de las políticas del curso, temario y forma de trabajo</w:t>
+            </w:r>
             <w:r>
               <w:rPr>
                 <w:rFonts w:ascii="Arial" w:hAnsi="Arial" w:cs="Arial"/>
@@ -2844,63 +2745,13 @@
                 <w:lang w:val="en-US"/>
               </w:rPr>
             </w:pPr>
-            <w:proofErr w:type="spellStart"/>
             <w:r>
               <w:rPr>
                 <w:rFonts w:ascii="Arial" w:hAnsi="Arial" w:cs="Arial"/>
                 <w:lang w:val="en-US"/>
               </w:rPr>
-              <w:t>Laboratorio</w:t>
-            </w:r>
-            <w:proofErr w:type="spellEnd"/>
-            <w:r>
-              <w:rPr>
-                <w:rFonts w:ascii="Arial" w:hAnsi="Arial" w:cs="Arial"/>
-                <w:lang w:val="en-US"/>
-              </w:rPr>
-              <w:t xml:space="preserve"> 1: </w:t>
-            </w:r>
-            <w:proofErr w:type="spellStart"/>
-            <w:r>
-              <w:rPr>
-                <w:rFonts w:ascii="Arial" w:hAnsi="Arial" w:cs="Arial"/>
-                <w:lang w:val="en-US"/>
-              </w:rPr>
-              <w:t>Configuración</w:t>
-            </w:r>
-            <w:proofErr w:type="spellEnd"/>
-            <w:r>
-              <w:rPr>
-                <w:rFonts w:ascii="Arial" w:hAnsi="Arial" w:cs="Arial"/>
-                <w:lang w:val="en-US"/>
-              </w:rPr>
-              <w:t xml:space="preserve"> de </w:t>
-            </w:r>
-            <w:proofErr w:type="spellStart"/>
-            <w:r>
-              <w:rPr>
-                <w:rFonts w:ascii="Arial" w:hAnsi="Arial" w:cs="Arial"/>
-                <w:lang w:val="en-US"/>
-              </w:rPr>
-              <w:t>equipos</w:t>
-            </w:r>
-            <w:proofErr w:type="spellEnd"/>
-            <w:r>
-              <w:rPr>
-                <w:rFonts w:ascii="Arial" w:hAnsi="Arial" w:cs="Arial"/>
-                <w:lang w:val="en-US"/>
-              </w:rPr>
-              <w:t xml:space="preserve"> de </w:t>
-            </w:r>
-            <w:proofErr w:type="spellStart"/>
-            <w:r>
-              <w:rPr>
-                <w:rFonts w:ascii="Arial" w:hAnsi="Arial" w:cs="Arial"/>
-                <w:lang w:val="en-US"/>
-              </w:rPr>
-              <w:t>interconexión</w:t>
-            </w:r>
-            <w:proofErr w:type="spellEnd"/>
+              <w:t>Laboratorio 1: Configuración de equipos de interconexión</w:t>
+            </w:r>
           </w:p>
         </w:tc>
       </w:tr>
@@ -2977,42 +2828,8 @@
                 <w:sz w:val="20"/>
                 <w:szCs w:val="20"/>
               </w:rPr>
-              <w:t xml:space="preserve">Capítulo 1. </w:t>
-            </w:r>
-            <w:proofErr w:type="spellStart"/>
-            <w:r>
-              <w:rPr>
-                <w:rStyle w:val="Textoennegrita"/>
-                <w:rFonts w:ascii="Arial" w:hAnsi="Arial" w:cs="Arial"/>
-                <w:color w:val="000000"/>
-                <w:sz w:val="20"/>
-                <w:szCs w:val="20"/>
-              </w:rPr>
-              <w:t>Routing</w:t>
-            </w:r>
-            <w:proofErr w:type="spellEnd"/>
-            <w:r>
-              <w:rPr>
-                <w:rStyle w:val="Textoennegrita"/>
-                <w:rFonts w:ascii="Arial" w:hAnsi="Arial" w:cs="Arial"/>
-                <w:color w:val="000000"/>
-                <w:sz w:val="20"/>
-                <w:szCs w:val="20"/>
-              </w:rPr>
-              <w:t xml:space="preserve"> </w:t>
-            </w:r>
-            <w:proofErr w:type="spellStart"/>
-            <w:r>
-              <w:rPr>
-                <w:rStyle w:val="Textoennegrita"/>
-                <w:rFonts w:ascii="Arial" w:hAnsi="Arial" w:cs="Arial"/>
-                <w:color w:val="000000"/>
-                <w:sz w:val="20"/>
-                <w:szCs w:val="20"/>
-              </w:rPr>
-              <w:t>Concepts</w:t>
-            </w:r>
-            <w:proofErr w:type="spellEnd"/>
+              <w:t>Capítulo 1. Routing Concepts</w:t>
+            </w:r>
           </w:p>
           <w:p>
             <w:pPr>
@@ -3125,42 +2942,8 @@
                 <w:sz w:val="20"/>
                 <w:szCs w:val="20"/>
               </w:rPr>
-              <w:t xml:space="preserve">Capítulo 2. </w:t>
-            </w:r>
-            <w:proofErr w:type="spellStart"/>
-            <w:r>
-              <w:rPr>
-                <w:rStyle w:val="Textoennegrita"/>
-                <w:rFonts w:ascii="Arial" w:hAnsi="Arial" w:cs="Arial"/>
-                <w:color w:val="000000"/>
-                <w:sz w:val="20"/>
-                <w:szCs w:val="20"/>
-              </w:rPr>
-              <w:t>Static</w:t>
-            </w:r>
-            <w:proofErr w:type="spellEnd"/>
-            <w:r>
-              <w:rPr>
-                <w:rStyle w:val="Textoennegrita"/>
-                <w:rFonts w:ascii="Arial" w:hAnsi="Arial" w:cs="Arial"/>
-                <w:color w:val="000000"/>
-                <w:sz w:val="20"/>
-                <w:szCs w:val="20"/>
-              </w:rPr>
-              <w:t xml:space="preserve"> </w:t>
-            </w:r>
-            <w:proofErr w:type="spellStart"/>
-            <w:r>
-              <w:rPr>
-                <w:rStyle w:val="Textoennegrita"/>
-                <w:rFonts w:ascii="Arial" w:hAnsi="Arial" w:cs="Arial"/>
-                <w:color w:val="000000"/>
-                <w:sz w:val="20"/>
-                <w:szCs w:val="20"/>
-              </w:rPr>
-              <w:t>Routing</w:t>
-            </w:r>
-            <w:proofErr w:type="spellEnd"/>
+              <w:t>Capítulo 2. Static Routing</w:t>
+            </w:r>
           </w:p>
           <w:p>
             <w:pPr>
@@ -3198,25 +2981,7 @@
                 <w:bCs w:val="0"/>
                 <w:szCs w:val="20"/>
               </w:rPr>
-              <w:t xml:space="preserve">Examen </w:t>
-            </w:r>
-            <w:proofErr w:type="spellStart"/>
-            <w:r>
-              <w:rPr>
-                <w:b w:val="0"/>
-                <w:bCs w:val="0"/>
-                <w:szCs w:val="20"/>
-              </w:rPr>
-              <w:t>Capítulo</w:t>
-            </w:r>
-            <w:proofErr w:type="spellEnd"/>
-            <w:r>
-              <w:rPr>
-                <w:b w:val="0"/>
-                <w:bCs w:val="0"/>
-                <w:szCs w:val="20"/>
-              </w:rPr>
-              <w:t xml:space="preserve"> 2</w:t>
+              <w:t>Examen Capítulo 2</w:t>
             </w:r>
           </w:p>
         </w:tc>
@@ -3307,7 +3072,6 @@
               </w:rPr>
               <w:t xml:space="preserve">Dynamic </w:t>
             </w:r>
-            <w:proofErr w:type="spellStart"/>
             <w:r>
               <w:rPr>
                 <w:rStyle w:val="Textoennegrita"/>
@@ -3318,7 +3082,6 @@
               </w:rPr>
               <w:t>Routing</w:t>
             </w:r>
-            <w:proofErr w:type="spellEnd"/>
           </w:p>
           <w:p>
             <w:pPr>
@@ -3438,7 +3201,6 @@
               </w:rPr>
               <w:t xml:space="preserve">Dynamic </w:t>
             </w:r>
-            <w:proofErr w:type="spellStart"/>
             <w:r>
               <w:rPr>
                 <w:rStyle w:val="Textoennegrita"/>
@@ -3449,7 +3211,6 @@
               </w:rPr>
               <w:t>Routing</w:t>
             </w:r>
-            <w:proofErr w:type="spellEnd"/>
           </w:p>
           <w:p>
             <w:pPr>
@@ -3488,25 +3249,7 @@
                 <w:bCs w:val="0"/>
                 <w:szCs w:val="20"/>
               </w:rPr>
-              <w:t xml:space="preserve">Examen </w:t>
-            </w:r>
-            <w:proofErr w:type="spellStart"/>
-            <w:r>
-              <w:rPr>
-                <w:b w:val="0"/>
-                <w:bCs w:val="0"/>
-                <w:szCs w:val="20"/>
-              </w:rPr>
-              <w:t>Capítulo</w:t>
-            </w:r>
-            <w:proofErr w:type="spellEnd"/>
-            <w:r>
-              <w:rPr>
-                <w:b w:val="0"/>
-                <w:bCs w:val="0"/>
-                <w:szCs w:val="20"/>
-              </w:rPr>
-              <w:t xml:space="preserve"> 3</w:t>
+              <w:t>Examen Capítulo 3</w:t>
             </w:r>
           </w:p>
         </w:tc>
@@ -3584,29 +3327,7 @@
                 <w:sz w:val="20"/>
                 <w:szCs w:val="20"/>
               </w:rPr>
-              <w:t xml:space="preserve">Capítulo 4. </w:t>
-            </w:r>
-            <w:proofErr w:type="spellStart"/>
-            <w:r>
-              <w:rPr>
-                <w:rStyle w:val="Textoennegrita"/>
-                <w:rFonts w:ascii="Arial" w:hAnsi="Arial" w:cs="Arial"/>
-                <w:color w:val="000000"/>
-                <w:sz w:val="20"/>
-                <w:szCs w:val="20"/>
-              </w:rPr>
-              <w:t>Switched</w:t>
-            </w:r>
-            <w:proofErr w:type="spellEnd"/>
-            <w:r>
-              <w:rPr>
-                <w:rStyle w:val="Textoennegrita"/>
-                <w:rFonts w:ascii="Arial" w:hAnsi="Arial" w:cs="Arial"/>
-                <w:color w:val="000000"/>
-                <w:sz w:val="20"/>
-                <w:szCs w:val="20"/>
-              </w:rPr>
-              <w:t xml:space="preserve"> Networks</w:t>
+              <w:t>Capítulo 4. Switched Networks</w:t>
             </w:r>
           </w:p>
           <w:p>
@@ -3645,25 +3366,7 @@
                 <w:bCs w:val="0"/>
                 <w:szCs w:val="20"/>
               </w:rPr>
-              <w:t xml:space="preserve">Examen </w:t>
-            </w:r>
-            <w:proofErr w:type="spellStart"/>
-            <w:r>
-              <w:rPr>
-                <w:b w:val="0"/>
-                <w:bCs w:val="0"/>
-                <w:szCs w:val="20"/>
-              </w:rPr>
-              <w:t>Capítulo</w:t>
-            </w:r>
-            <w:proofErr w:type="spellEnd"/>
-            <w:r>
-              <w:rPr>
-                <w:b w:val="0"/>
-                <w:bCs w:val="0"/>
-                <w:szCs w:val="20"/>
-              </w:rPr>
-              <w:t xml:space="preserve"> 4</w:t>
+              <w:t>Examen Capítulo 4</w:t>
             </w:r>
           </w:p>
         </w:tc>
@@ -3741,42 +3444,8 @@
                 <w:sz w:val="20"/>
                 <w:szCs w:val="20"/>
               </w:rPr>
-              <w:t xml:space="preserve">Capítulo 5. </w:t>
-            </w:r>
-            <w:proofErr w:type="spellStart"/>
-            <w:r>
-              <w:rPr>
-                <w:rStyle w:val="Textoennegrita"/>
-                <w:rFonts w:ascii="Arial" w:hAnsi="Arial" w:cs="Arial"/>
-                <w:color w:val="000000"/>
-                <w:sz w:val="20"/>
-                <w:szCs w:val="20"/>
-              </w:rPr>
-              <w:t>Switch</w:t>
-            </w:r>
-            <w:proofErr w:type="spellEnd"/>
-            <w:r>
-              <w:rPr>
-                <w:rStyle w:val="Textoennegrita"/>
-                <w:rFonts w:ascii="Arial" w:hAnsi="Arial" w:cs="Arial"/>
-                <w:color w:val="000000"/>
-                <w:sz w:val="20"/>
-                <w:szCs w:val="20"/>
-              </w:rPr>
-              <w:t xml:space="preserve"> </w:t>
-            </w:r>
-            <w:proofErr w:type="spellStart"/>
-            <w:r>
-              <w:rPr>
-                <w:rStyle w:val="Textoennegrita"/>
-                <w:rFonts w:ascii="Arial" w:hAnsi="Arial" w:cs="Arial"/>
-                <w:color w:val="000000"/>
-                <w:sz w:val="20"/>
-                <w:szCs w:val="20"/>
-              </w:rPr>
-              <w:t>Configuration</w:t>
-            </w:r>
-            <w:proofErr w:type="spellEnd"/>
+              <w:t>Capítulo 5. Switch Configuration</w:t>
+            </w:r>
           </w:p>
           <w:p>
             <w:pPr>
@@ -3896,20 +3565,8 @@
                 <w:sz w:val="20"/>
                 <w:szCs w:val="20"/>
               </w:rPr>
-              <w:t xml:space="preserve">Capítulo 6. </w:t>
-            </w:r>
-            <w:proofErr w:type="spellStart"/>
-            <w:r>
-              <w:rPr>
-                <w:rStyle w:val="Textoennegrita"/>
-                <w:rFonts w:ascii="Arial" w:hAnsi="Arial" w:cs="Arial"/>
-                <w:color w:val="000000"/>
-                <w:sz w:val="20"/>
-                <w:szCs w:val="20"/>
-              </w:rPr>
-              <w:t>VLANs</w:t>
-            </w:r>
-            <w:proofErr w:type="spellEnd"/>
+              <w:t>Capítulo 6. VLANs</w:t>
+            </w:r>
           </w:p>
           <w:p>
             <w:pPr>
@@ -4022,20 +3679,8 @@
                 <w:sz w:val="20"/>
                 <w:szCs w:val="20"/>
               </w:rPr>
-              <w:t xml:space="preserve">Capítulo 7. Access Control </w:t>
-            </w:r>
-            <w:proofErr w:type="spellStart"/>
-            <w:r>
-              <w:rPr>
-                <w:rStyle w:val="Textoennegrita"/>
-                <w:rFonts w:ascii="Arial" w:hAnsi="Arial" w:cs="Arial"/>
-                <w:color w:val="000000"/>
-                <w:sz w:val="20"/>
-                <w:szCs w:val="20"/>
-              </w:rPr>
-              <w:t>Lists</w:t>
-            </w:r>
-            <w:proofErr w:type="spellEnd"/>
+              <w:t>Capítulo 7. Access Control Lists</w:t>
+            </w:r>
           </w:p>
           <w:p>
             <w:pPr>
@@ -4175,20 +3820,8 @@
                 <w:sz w:val="20"/>
                 <w:szCs w:val="20"/>
               </w:rPr>
-              <w:t xml:space="preserve">Capítulo 7. Access Control </w:t>
-            </w:r>
-            <w:proofErr w:type="spellStart"/>
-            <w:r>
-              <w:rPr>
-                <w:rStyle w:val="Textoennegrita"/>
-                <w:rFonts w:ascii="Arial" w:hAnsi="Arial" w:cs="Arial"/>
-                <w:color w:val="000000"/>
-                <w:sz w:val="20"/>
-                <w:szCs w:val="20"/>
-              </w:rPr>
-              <w:t>Lists</w:t>
-            </w:r>
-            <w:proofErr w:type="spellEnd"/>
+              <w:t>Capítulo 7. Access Control Lists</w:t>
+            </w:r>
           </w:p>
           <w:p>
             <w:pPr>
@@ -4203,63 +3836,13 @@
                 <w:lang w:val="es-MX"/>
               </w:rPr>
             </w:pPr>
-            <w:proofErr w:type="spellStart"/>
             <w:r>
               <w:rPr>
                 <w:rFonts w:ascii="Arial" w:hAnsi="Arial" w:cs="Arial"/>
                 <w:lang w:val="es-MX"/>
               </w:rPr>
-              <w:t>Lab</w:t>
-            </w:r>
-            <w:proofErr w:type="spellEnd"/>
-            <w:r>
-              <w:rPr>
-                <w:rFonts w:ascii="Arial" w:hAnsi="Arial" w:cs="Arial"/>
-                <w:lang w:val="es-MX"/>
-              </w:rPr>
-              <w:t xml:space="preserve"> 9.3.2.13 </w:t>
-            </w:r>
-            <w:proofErr w:type="spellStart"/>
-            <w:r>
-              <w:rPr>
-                <w:rFonts w:ascii="Arial" w:hAnsi="Arial" w:cs="Arial"/>
-                <w:lang w:val="es-MX"/>
-              </w:rPr>
-              <w:t>Configuring</w:t>
-            </w:r>
-            <w:proofErr w:type="spellEnd"/>
-            <w:r>
-              <w:rPr>
-                <w:rFonts w:ascii="Arial" w:hAnsi="Arial" w:cs="Arial"/>
-                <w:lang w:val="es-MX"/>
-              </w:rPr>
-              <w:t xml:space="preserve"> and </w:t>
-            </w:r>
-            <w:proofErr w:type="spellStart"/>
-            <w:r>
-              <w:rPr>
-                <w:rFonts w:ascii="Arial" w:hAnsi="Arial" w:cs="Arial"/>
-                <w:lang w:val="es-MX"/>
-              </w:rPr>
-              <w:t>Verifying</w:t>
-            </w:r>
-            <w:proofErr w:type="spellEnd"/>
-            <w:r>
-              <w:rPr>
-                <w:rFonts w:ascii="Arial" w:hAnsi="Arial" w:cs="Arial"/>
-                <w:lang w:val="es-MX"/>
-              </w:rPr>
-              <w:t xml:space="preserve"> Extended </w:t>
-            </w:r>
-            <w:proofErr w:type="spellStart"/>
-            <w:r>
-              <w:rPr>
-                <w:rFonts w:ascii="Arial" w:hAnsi="Arial" w:cs="Arial"/>
-                <w:lang w:val="es-MX"/>
-              </w:rPr>
-              <w:t>ACLs</w:t>
-            </w:r>
-            <w:proofErr w:type="spellEnd"/>
+              <w:t>Lab 9.3.2.13 Configuring and Verifying Extended ACLs</w:t>
+            </w:r>
           </w:p>
           <w:p>
             <w:pPr>
@@ -4278,25 +3861,7 @@
                 <w:bCs w:val="0"/>
                 <w:szCs w:val="20"/>
               </w:rPr>
-              <w:t xml:space="preserve">Examen </w:t>
-            </w:r>
-            <w:proofErr w:type="spellStart"/>
-            <w:r>
-              <w:rPr>
-                <w:b w:val="0"/>
-                <w:bCs w:val="0"/>
-                <w:szCs w:val="20"/>
-              </w:rPr>
-              <w:t>Capítulo</w:t>
-            </w:r>
-            <w:proofErr w:type="spellEnd"/>
-            <w:r>
-              <w:rPr>
-                <w:b w:val="0"/>
-                <w:bCs w:val="0"/>
-                <w:szCs w:val="20"/>
-              </w:rPr>
-              <w:t xml:space="preserve"> 7</w:t>
+              <w:t>Examen Capítulo 7</w:t>
             </w:r>
           </w:p>
         </w:tc>
@@ -4391,63 +3956,13 @@
                 <w:lang w:val="es-MX"/>
               </w:rPr>
             </w:pPr>
-            <w:proofErr w:type="spellStart"/>
             <w:r>
               <w:rPr>
                 <w:rFonts w:ascii="Arial" w:hAnsi="Arial" w:cs="Arial"/>
                 <w:lang w:val="es-MX"/>
               </w:rPr>
-              <w:t>Lab</w:t>
-            </w:r>
-            <w:proofErr w:type="spellEnd"/>
-            <w:r>
-              <w:rPr>
-                <w:rFonts w:ascii="Arial" w:hAnsi="Arial" w:cs="Arial"/>
-                <w:lang w:val="es-MX"/>
-              </w:rPr>
-              <w:t xml:space="preserve"> 8.1.2.4 </w:t>
-            </w:r>
-            <w:proofErr w:type="spellStart"/>
-            <w:r>
-              <w:rPr>
-                <w:rFonts w:ascii="Arial" w:hAnsi="Arial" w:cs="Arial"/>
-                <w:lang w:val="es-MX"/>
-              </w:rPr>
-              <w:t>Configuring</w:t>
-            </w:r>
-            <w:proofErr w:type="spellEnd"/>
-            <w:r>
-              <w:rPr>
-                <w:rFonts w:ascii="Arial" w:hAnsi="Arial" w:cs="Arial"/>
-                <w:lang w:val="es-MX"/>
-              </w:rPr>
-              <w:t xml:space="preserve"> Basic DHCPv4 </w:t>
-            </w:r>
-            <w:proofErr w:type="spellStart"/>
-            <w:r>
-              <w:rPr>
-                <w:rFonts w:ascii="Arial" w:hAnsi="Arial" w:cs="Arial"/>
-                <w:lang w:val="es-MX"/>
-              </w:rPr>
-              <w:t>on</w:t>
-            </w:r>
-            <w:proofErr w:type="spellEnd"/>
-            <w:r>
-              <w:rPr>
-                <w:rFonts w:ascii="Arial" w:hAnsi="Arial" w:cs="Arial"/>
-                <w:lang w:val="es-MX"/>
-              </w:rPr>
-              <w:t xml:space="preserve"> a </w:t>
-            </w:r>
-            <w:proofErr w:type="spellStart"/>
-            <w:r>
-              <w:rPr>
-                <w:rFonts w:ascii="Arial" w:hAnsi="Arial" w:cs="Arial"/>
-                <w:lang w:val="es-MX"/>
-              </w:rPr>
-              <w:t>Router</w:t>
-            </w:r>
-            <w:proofErr w:type="spellEnd"/>
+              <w:t>Lab 8.1.2.4 Configuring Basic DHCPv4 on a Router</w:t>
+            </w:r>
           </w:p>
           <w:p>
             <w:pPr>
@@ -4540,73 +4055,7 @@
                 <w:sz w:val="20"/>
                 <w:szCs w:val="20"/>
               </w:rPr>
-              <w:t xml:space="preserve">Capítulo 9. Network </w:t>
-            </w:r>
-            <w:proofErr w:type="spellStart"/>
-            <w:r>
-              <w:rPr>
-                <w:rStyle w:val="Textoennegrita"/>
-                <w:rFonts w:ascii="Arial" w:hAnsi="Arial" w:cs="Arial"/>
-                <w:color w:val="000000"/>
-                <w:sz w:val="20"/>
-                <w:szCs w:val="20"/>
-              </w:rPr>
-              <w:t>Address</w:t>
-            </w:r>
-            <w:proofErr w:type="spellEnd"/>
-            <w:r>
-              <w:rPr>
-                <w:rStyle w:val="Textoennegrita"/>
-                <w:rFonts w:ascii="Arial" w:hAnsi="Arial" w:cs="Arial"/>
-                <w:color w:val="000000"/>
-                <w:sz w:val="20"/>
-                <w:szCs w:val="20"/>
-              </w:rPr>
-              <w:t xml:space="preserve"> </w:t>
-            </w:r>
-            <w:proofErr w:type="spellStart"/>
-            <w:r>
-              <w:rPr>
-                <w:rStyle w:val="Textoennegrita"/>
-                <w:rFonts w:ascii="Arial" w:hAnsi="Arial" w:cs="Arial"/>
-                <w:color w:val="000000"/>
-                <w:sz w:val="20"/>
-                <w:szCs w:val="20"/>
-              </w:rPr>
-              <w:t>Translation</w:t>
-            </w:r>
-            <w:proofErr w:type="spellEnd"/>
-            <w:r>
-              <w:rPr>
-                <w:rStyle w:val="Textoennegrita"/>
-                <w:rFonts w:ascii="Arial" w:hAnsi="Arial" w:cs="Arial"/>
-                <w:color w:val="000000"/>
-                <w:sz w:val="20"/>
-                <w:szCs w:val="20"/>
-              </w:rPr>
-              <w:t xml:space="preserve"> </w:t>
-            </w:r>
-            <w:proofErr w:type="spellStart"/>
-            <w:r>
-              <w:rPr>
-                <w:rStyle w:val="Textoennegrita"/>
-                <w:rFonts w:ascii="Arial" w:hAnsi="Arial" w:cs="Arial"/>
-                <w:color w:val="000000"/>
-                <w:sz w:val="20"/>
-                <w:szCs w:val="20"/>
-              </w:rPr>
-              <w:t>for</w:t>
-            </w:r>
-            <w:proofErr w:type="spellEnd"/>
-            <w:r>
-              <w:rPr>
-                <w:rStyle w:val="Textoennegrita"/>
-                <w:rFonts w:ascii="Arial" w:hAnsi="Arial" w:cs="Arial"/>
-                <w:color w:val="000000"/>
-                <w:sz w:val="20"/>
-                <w:szCs w:val="20"/>
-              </w:rPr>
-              <w:t xml:space="preserve"> IPv4</w:t>
+              <w:t>Capítulo 9. Network Address Translation for IPv4</w:t>
             </w:r>
           </w:p>
           <w:p>
@@ -4622,53 +4071,12 @@
                 <w:lang w:val="es-MX"/>
               </w:rPr>
             </w:pPr>
-            <w:proofErr w:type="spellStart"/>
             <w:r>
               <w:rPr>
                 <w:rFonts w:ascii="Arial" w:hAnsi="Arial" w:cs="Arial"/>
                 <w:lang w:val="es-MX"/>
               </w:rPr>
-              <w:t>Lab</w:t>
-            </w:r>
-            <w:proofErr w:type="spellEnd"/>
-            <w:r>
-              <w:rPr>
-                <w:rFonts w:ascii="Arial" w:hAnsi="Arial" w:cs="Arial"/>
-                <w:lang w:val="es-MX"/>
-              </w:rPr>
-              <w:t xml:space="preserve"> 9.2.2.6 </w:t>
-            </w:r>
-            <w:proofErr w:type="spellStart"/>
-            <w:r>
-              <w:rPr>
-                <w:rFonts w:ascii="Arial" w:hAnsi="Arial" w:cs="Arial"/>
-                <w:lang w:val="es-MX"/>
-              </w:rPr>
-              <w:t>Configuring</w:t>
-            </w:r>
-            <w:proofErr w:type="spellEnd"/>
-            <w:r>
-              <w:rPr>
-                <w:rFonts w:ascii="Arial" w:hAnsi="Arial" w:cs="Arial"/>
-                <w:lang w:val="es-MX"/>
-              </w:rPr>
-              <w:t xml:space="preserve"> Dynamic and </w:t>
-            </w:r>
-            <w:proofErr w:type="spellStart"/>
-            <w:r>
-              <w:rPr>
-                <w:rFonts w:ascii="Arial" w:hAnsi="Arial" w:cs="Arial"/>
-                <w:lang w:val="es-MX"/>
-              </w:rPr>
-              <w:t>Static</w:t>
-            </w:r>
-            <w:proofErr w:type="spellEnd"/>
-            <w:r>
-              <w:rPr>
-                <w:rFonts w:ascii="Arial" w:hAnsi="Arial" w:cs="Arial"/>
-                <w:lang w:val="es-MX"/>
-              </w:rPr>
-              <w:t xml:space="preserve"> NAT</w:t>
+              <w:t>Lab 9.2.2.6 Configuring Dynamic and Static NAT</w:t>
             </w:r>
           </w:p>
           <w:p>
@@ -4684,69 +4092,12 @@
                 <w:lang w:val="es-MX"/>
               </w:rPr>
             </w:pPr>
-            <w:proofErr w:type="spellStart"/>
             <w:r>
               <w:rPr>
                 <w:rFonts w:ascii="Arial" w:hAnsi="Arial" w:cs="Arial"/>
                 <w:lang w:val="es-MX"/>
               </w:rPr>
-              <w:t>Lab</w:t>
-            </w:r>
-            <w:proofErr w:type="spellEnd"/>
-            <w:r>
-              <w:rPr>
-                <w:rFonts w:ascii="Arial" w:hAnsi="Arial" w:cs="Arial"/>
-                <w:lang w:val="es-MX"/>
-              </w:rPr>
-              <w:t xml:space="preserve"> 9.2.3.7 </w:t>
-            </w:r>
-            <w:proofErr w:type="spellStart"/>
-            <w:r>
-              <w:rPr>
-                <w:rFonts w:ascii="Arial" w:hAnsi="Arial" w:cs="Arial"/>
-                <w:lang w:val="es-MX"/>
-              </w:rPr>
-              <w:t>Configuring</w:t>
-            </w:r>
-            <w:proofErr w:type="spellEnd"/>
-            <w:r>
-              <w:rPr>
-                <w:rFonts w:ascii="Arial" w:hAnsi="Arial" w:cs="Arial"/>
-                <w:lang w:val="es-MX"/>
-              </w:rPr>
-              <w:t xml:space="preserve"> Port </w:t>
-            </w:r>
-            <w:proofErr w:type="spellStart"/>
-            <w:r>
-              <w:rPr>
-                <w:rFonts w:ascii="Arial" w:hAnsi="Arial" w:cs="Arial"/>
-                <w:lang w:val="es-MX"/>
-              </w:rPr>
-              <w:t>Address</w:t>
-            </w:r>
-            <w:proofErr w:type="spellEnd"/>
-            <w:r>
-              <w:rPr>
-                <w:rFonts w:ascii="Arial" w:hAnsi="Arial" w:cs="Arial"/>
-                <w:lang w:val="es-MX"/>
-              </w:rPr>
-              <w:t xml:space="preserve"> </w:t>
-            </w:r>
-            <w:proofErr w:type="spellStart"/>
-            <w:r>
-              <w:rPr>
-                <w:rFonts w:ascii="Arial" w:hAnsi="Arial" w:cs="Arial"/>
-                <w:lang w:val="es-MX"/>
-              </w:rPr>
-              <w:t>Translation</w:t>
-            </w:r>
-            <w:proofErr w:type="spellEnd"/>
-            <w:r>
-              <w:rPr>
-                <w:rFonts w:ascii="Arial" w:hAnsi="Arial" w:cs="Arial"/>
-                <w:lang w:val="es-MX"/>
-              </w:rPr>
-              <w:t xml:space="preserve"> (PAT)</w:t>
+              <w:t>Lab 9.2.3.7 Configuring Port Address Translation (PAT)</w:t>
             </w:r>
           </w:p>
           <w:p>
@@ -4765,25 +4116,7 @@
                 <w:bCs w:val="0"/>
                 <w:szCs w:val="20"/>
               </w:rPr>
-              <w:t xml:space="preserve">Examen </w:t>
-            </w:r>
-            <w:proofErr w:type="spellStart"/>
-            <w:r>
-              <w:rPr>
-                <w:b w:val="0"/>
-                <w:bCs w:val="0"/>
-                <w:szCs w:val="20"/>
-              </w:rPr>
-              <w:t>Capítulo</w:t>
-            </w:r>
-            <w:proofErr w:type="spellEnd"/>
-            <w:r>
-              <w:rPr>
-                <w:b w:val="0"/>
-                <w:bCs w:val="0"/>
-                <w:szCs w:val="20"/>
-              </w:rPr>
-              <w:t xml:space="preserve"> 9</w:t>
+              <w:t>Examen Capítulo 9</w:t>
             </w:r>
           </w:p>
         </w:tc>
@@ -4861,42 +4194,8 @@
                 <w:sz w:val="20"/>
                 <w:szCs w:val="20"/>
               </w:rPr>
-              <w:t xml:space="preserve">Capítulo 10. </w:t>
-            </w:r>
-            <w:proofErr w:type="spellStart"/>
-            <w:r>
-              <w:rPr>
-                <w:rStyle w:val="Textoennegrita"/>
-                <w:rFonts w:ascii="Arial" w:hAnsi="Arial" w:cs="Arial"/>
-                <w:color w:val="000000"/>
-                <w:sz w:val="20"/>
-                <w:szCs w:val="20"/>
-              </w:rPr>
-              <w:t>Device</w:t>
-            </w:r>
-            <w:proofErr w:type="spellEnd"/>
-            <w:r>
-              <w:rPr>
-                <w:rStyle w:val="Textoennegrita"/>
-                <w:rFonts w:ascii="Arial" w:hAnsi="Arial" w:cs="Arial"/>
-                <w:color w:val="000000"/>
-                <w:sz w:val="20"/>
-                <w:szCs w:val="20"/>
-              </w:rPr>
-              <w:t xml:space="preserve"> Discovery, Management, and </w:t>
-            </w:r>
-            <w:proofErr w:type="spellStart"/>
-            <w:r>
-              <w:rPr>
-                <w:rStyle w:val="Textoennegrita"/>
-                <w:rFonts w:ascii="Arial" w:hAnsi="Arial" w:cs="Arial"/>
-                <w:color w:val="000000"/>
-                <w:sz w:val="20"/>
-                <w:szCs w:val="20"/>
-              </w:rPr>
-              <w:t>Maintenance</w:t>
-            </w:r>
-            <w:proofErr w:type="spellEnd"/>
+              <w:t>Capítulo 10. Device Discovery, Management, and Maintenance</w:t>
+            </w:r>
           </w:p>
           <w:p>
             <w:pPr>
@@ -4911,21 +4210,12 @@
                 <w:lang w:val="es-MX"/>
               </w:rPr>
             </w:pPr>
-            <w:proofErr w:type="spellStart"/>
             <w:r>
               <w:rPr>
                 <w:rFonts w:ascii="Arial" w:hAnsi="Arial" w:cs="Arial"/>
                 <w:lang w:val="es-MX"/>
               </w:rPr>
-              <w:t>Lab</w:t>
-            </w:r>
-            <w:proofErr w:type="spellEnd"/>
-            <w:r>
-              <w:rPr>
-                <w:rFonts w:ascii="Arial" w:hAnsi="Arial" w:cs="Arial"/>
-                <w:lang w:val="es-MX"/>
-              </w:rPr>
-              <w:t xml:space="preserve"> 10.1.2.5 Configure CDP and LLDP</w:t>
+              <w:t>Lab 10.1.2.5 Configure CDP and LLDP</w:t>
             </w:r>
           </w:p>
           <w:p>
@@ -5012,7 +4302,6 @@
                 <w:bCs w:val="0"/>
               </w:rPr>
             </w:pPr>
-            <w:proofErr w:type="spellStart"/>
             <w:r>
               <w:rPr>
                 <w:rStyle w:val="Textoennegrita"/>
@@ -5020,102 +4309,16 @@
                 <w:bCs/>
                 <w:szCs w:val="20"/>
               </w:rPr>
-              <w:t>Práctica</w:t>
-            </w:r>
-            <w:proofErr w:type="spellEnd"/>
-            <w:r>
-              <w:rPr>
-                <w:rStyle w:val="Textoennegrita"/>
-                <w:b/>
-                <w:bCs/>
-                <w:szCs w:val="20"/>
-              </w:rPr>
-              <w:t xml:space="preserve"> </w:t>
-            </w:r>
-            <w:proofErr w:type="spellStart"/>
-            <w:r>
-              <w:rPr>
-                <w:rStyle w:val="Textoennegrita"/>
-                <w:b/>
-                <w:bCs/>
-                <w:szCs w:val="20"/>
-              </w:rPr>
-              <w:t>integradora</w:t>
-            </w:r>
-            <w:proofErr w:type="spellEnd"/>
-            <w:r>
-              <w:rPr>
-                <w:rStyle w:val="Textoennegrita"/>
-                <w:b/>
-                <w:bCs/>
-                <w:szCs w:val="20"/>
-              </w:rPr>
-              <w:t>: </w:t>
-            </w:r>
-            <w:proofErr w:type="spellStart"/>
+              <w:t>Práctica integradora: </w:t>
+            </w:r>
             <w:r>
               <w:rPr>
                 <w:b w:val="0"/>
                 <w:bCs w:val="0"/>
                 <w:szCs w:val="20"/>
               </w:rPr>
-              <w:t>Interconexión</w:t>
-            </w:r>
-            <w:proofErr w:type="spellEnd"/>
-            <w:r>
-              <w:rPr>
-                <w:b w:val="0"/>
-                <w:bCs w:val="0"/>
-                <w:szCs w:val="20"/>
-              </w:rPr>
-              <w:t xml:space="preserve"> de </w:t>
-            </w:r>
-            <w:proofErr w:type="spellStart"/>
-            <w:r>
-              <w:rPr>
-                <w:b w:val="0"/>
-                <w:bCs w:val="0"/>
-                <w:szCs w:val="20"/>
-              </w:rPr>
-              <w:t>protocolos</w:t>
-            </w:r>
-            <w:proofErr w:type="spellEnd"/>
-            <w:r>
-              <w:rPr>
-                <w:b w:val="0"/>
-                <w:bCs w:val="0"/>
-                <w:szCs w:val="20"/>
-              </w:rPr>
-              <w:t xml:space="preserve"> de </w:t>
-            </w:r>
-            <w:proofErr w:type="spellStart"/>
-            <w:r>
-              <w:rPr>
-                <w:b w:val="0"/>
-                <w:bCs w:val="0"/>
-                <w:szCs w:val="20"/>
-              </w:rPr>
-              <w:t>ruteo</w:t>
-            </w:r>
-            <w:proofErr w:type="spellEnd"/>
-            <w:r>
-              <w:rPr>
-                <w:b w:val="0"/>
-                <w:bCs w:val="0"/>
-                <w:szCs w:val="20"/>
-              </w:rPr>
-              <w:t xml:space="preserve"> </w:t>
-            </w:r>
-            <w:proofErr w:type="spellStart"/>
-            <w:r>
-              <w:rPr>
-                <w:b w:val="0"/>
-                <w:bCs w:val="0"/>
-                <w:szCs w:val="20"/>
-              </w:rPr>
-              <w:t>distintos</w:t>
-            </w:r>
-            <w:proofErr w:type="spellEnd"/>
+              <w:t>Interconexión de protocolos de ruteo distintos</w:t>
+            </w:r>
           </w:p>
         </w:tc>
       </w:tr>
@@ -5207,18 +4410,8 @@
                 <w:b/>
                 <w:sz w:val="22"/>
               </w:rPr>
-              <w:t xml:space="preserve">Examen Final teórico &amp; </w:t>
-            </w:r>
-            <w:proofErr w:type="spellStart"/>
-            <w:r>
-              <w:rPr>
-                <w:rFonts w:ascii="Arial" w:hAnsi="Arial" w:cs="Arial"/>
-                <w:b/>
-                <w:sz w:val="22"/>
-              </w:rPr>
-              <w:t>Feedback</w:t>
-            </w:r>
-            <w:proofErr w:type="spellEnd"/>
+              <w:t>Examen Final Práctico</w:t>
+            </w:r>
           </w:p>
         </w:tc>
       </w:tr>
@@ -5303,7 +4496,7 @@
               <w:rPr>
                 <w:rFonts w:cs="Arial"/>
               </w:rPr>
-              <w:t>Examen Final Práctico</w:t>
+              <w:t>Examen Final teórico &amp; Feedback</w:t>
             </w:r>
           </w:p>
         </w:tc>

--- a/Calendario2021/Politicas/PoliticasCisco2021.docx
+++ b/Calendario2021/Politicas/PoliticasCisco2021.docx
@@ -162,7 +162,7 @@
                                     <pic:cNvPicPr/>
                                   </pic:nvPicPr>
                                   <pic:blipFill>
-                                    <a:blip r:embed="rId7">
+                                    <a:blip r:embed="rId8">
                                       <a:extLst>
                                         <a:ext uri="{28A0092B-C50C-407E-A947-70E740481C1C}">
                                           <a14:useLocalDpi xmlns:a14="http://schemas.microsoft.com/office/drawing/2010/main" val="0"/>
@@ -569,7 +569,15 @@
           <w:sz w:val="22"/>
           <w:u w:val="single"/>
         </w:rPr>
-        <w:t>2018</w:t>
+        <w:t>20</w:t>
+      </w:r>
+      <w:r>
+        <w:rPr>
+          <w:rFonts w:ascii="Arial" w:hAnsi="Arial"/>
+          <w:sz w:val="22"/>
+          <w:u w:val="single"/>
+        </w:rPr>
+        <w:t>22</w:t>
       </w:r>
       <w:r>
         <w:rPr>
@@ -585,7 +593,7 @@
           <w:sz w:val="22"/>
           <w:u w:val="single"/>
         </w:rPr>
-        <w:t>2</w:t>
+        <w:t>4</w:t>
       </w:r>
       <w:r>
         <w:rPr>
@@ -1051,7 +1059,7 @@
         </w:rPr>
         <w:t xml:space="preserve">  </w:t>
       </w:r>
-      <w:hyperlink r:id="rId8" w:history="1">
+      <w:hyperlink r:id="rId9" w:history="1">
         <w:r>
           <w:rPr>
             <w:rStyle w:val="Hipervnculo"/>
@@ -1759,7 +1767,23 @@
           <w:sz w:val="22"/>
           <w:szCs w:val="22"/>
         </w:rPr>
-        <w:t>os exámenes de CISCO se activarán los martes a partir de las 4:00 p.m. y se cerrarán a las 11:59 p.m.</w:t>
+        <w:t>os exámenes de CISCO se activarán los m</w:t>
+      </w:r>
+      <w:r>
+        <w:rPr>
+          <w:rFonts w:ascii="Arial" w:hAnsi="Arial"/>
+          <w:sz w:val="22"/>
+          <w:szCs w:val="22"/>
+        </w:rPr>
+        <w:t>iércoles</w:t>
+      </w:r>
+      <w:r>
+        <w:rPr>
+          <w:rFonts w:ascii="Arial" w:hAnsi="Arial"/>
+          <w:sz w:val="22"/>
+          <w:szCs w:val="22"/>
+        </w:rPr>
+        <w:t xml:space="preserve"> a partir de las 4:00 p.m. y se cerrarán a las 11:59 p.m.</w:t>
       </w:r>
     </w:p>
     <w:p>
@@ -1926,6 +1950,7 @@
         </w:rPr>
         <w:t xml:space="preserve">: </w:t>
       </w:r>
+      <w:proofErr w:type="spellStart"/>
       <w:r>
         <w:rPr>
           <w:rFonts w:ascii="Arial" w:hAnsi="Arial"/>
@@ -1944,7 +1969,28 @@
           <w:szCs w:val="22"/>
           <w:u w:val="single"/>
         </w:rPr>
-        <w:t>artes 25</w:t>
+        <w:t>iercoles</w:t>
+      </w:r>
+      <w:proofErr w:type="spellEnd"/>
+      <w:r>
+        <w:rPr>
+          <w:rFonts w:ascii="Arial" w:hAnsi="Arial"/>
+          <w:b/>
+          <w:sz w:val="22"/>
+          <w:szCs w:val="22"/>
+          <w:u w:val="single"/>
+        </w:rPr>
+        <w:t xml:space="preserve"> 2</w:t>
+      </w:r>
+      <w:r>
+        <w:rPr>
+          <w:rFonts w:ascii="Arial" w:hAnsi="Arial"/>
+          <w:b/>
+          <w:sz w:val="22"/>
+          <w:szCs w:val="22"/>
+          <w:u w:val="single"/>
+        </w:rPr>
+        <w:t>6</w:t>
       </w:r>
       <w:r>
         <w:rPr>
@@ -2039,7 +2085,7 @@
           <w:szCs w:val="22"/>
           <w:u w:val="single"/>
         </w:rPr>
-        <w:t>artes</w:t>
+        <w:t>iércoles</w:t>
       </w:r>
       <w:r>
         <w:rPr>
@@ -2059,7 +2105,7 @@
           <w:szCs w:val="22"/>
           <w:u w:val="single"/>
         </w:rPr>
-        <w:t>1</w:t>
+        <w:t>2</w:t>
       </w:r>
       <w:r>
         <w:rPr>
@@ -2259,15 +2305,15 @@
           <w:sz w:val="22"/>
           <w:szCs w:val="22"/>
         </w:rPr>
-        <w:t xml:space="preserve">fundamentos de </w:t>
-      </w:r>
-      <w:r>
-        <w:rPr>
-          <w:rFonts w:ascii="Arial" w:hAnsi="Arial"/>
-          <w:sz w:val="22"/>
-          <w:szCs w:val="22"/>
-        </w:rPr>
-        <w:t>redes, no podrá continuar en el proyecto de certificación ITESM-C</w:t>
+        <w:t>interconexión de redes</w:t>
+      </w:r>
+      <w:r>
+        <w:rPr>
+          <w:rFonts w:ascii="Arial" w:hAnsi="Arial"/>
+          <w:sz w:val="22"/>
+          <w:szCs w:val="22"/>
+        </w:rPr>
+        <w:t>, no podrá continuar en el proyecto de certificación ITESM-C</w:t>
       </w:r>
       <w:r>
         <w:rPr>
